--- a/TD5/TD5/Question.docx
+++ b/TD5/TD5/Question.docx
@@ -78,7 +78,13 @@
         <w:t xml:space="preserve"> de l’opérateur de comparaison utilisé, sinon il affichera une erreur pour ce « type ».</w:t>
       </w:r>
       <w:r>
-        <w:t xml:space="preserve"> Ainsi, il ne nous est pas utile de séparé en .h et en .</w:t>
+        <w:t xml:space="preserve"> Ainsi, il ne nous est pas utile de </w:t>
+      </w:r>
+      <w:r>
+        <w:t>séparer</w:t>
+      </w:r>
+      <w:r>
+        <w:t xml:space="preserve"> en .h et en .</w:t>
       </w:r>
       <w:proofErr w:type="spellStart"/>
       <w:r>
@@ -86,10 +92,25 @@
       </w:r>
       <w:proofErr w:type="spellEnd"/>
       <w:r>
-        <w:t xml:space="preserve"> puisque le but premier des méthode générique devient inutile.</w:t>
+        <w:t xml:space="preserve"> puisque le but premier </w:t>
+      </w:r>
+      <w:r>
+        <w:t>des classes</w:t>
+      </w:r>
+      <w:r>
+        <w:t xml:space="preserve"> générique</w:t>
+      </w:r>
+      <w:r>
+        <w:t>s</w:t>
+      </w:r>
+      <w:r>
+        <w:t xml:space="preserve"> devient </w:t>
       </w:r>
       <w:bookmarkStart w:id="0" w:name="_GoBack"/>
       <w:bookmarkEnd w:id="0"/>
+      <w:r>
+        <w:t>inutile.</w:t>
+      </w:r>
     </w:p>
     <w:sectPr>
       <w:pgSz w:w="12240" w:h="15840"/>
